--- a/static/files/media/potrebiteliam/Договор водоотведения с физлицами.docx
+++ b/static/files/media/potrebiteliam/Договор водоотведения с физлицами.docx
@@ -36,8 +36,8 @@
         </w:tblCellMar>
       </w:tblPr>
       <w:tblGrid>
-        <w:gridCol w:w="3777"/>
-        <w:gridCol w:w="1401"/>
+        <w:gridCol w:w="3776"/>
+        <w:gridCol w:w="1402"/>
         <w:gridCol w:w="1400"/>
         <w:gridCol w:w="3640"/>
       </w:tblGrid>
@@ -45,7 +45,7 @@
         <w:trPr/>
         <w:tc>
           <w:tcPr>
-            <w:tcW w:w="3777" w:type="dxa"/>
+            <w:tcW w:w="3776" w:type="dxa"/>
             <w:tcBorders/>
           </w:tcPr>
           <w:p>
@@ -67,7 +67,7 @@
         </w:tc>
         <w:tc>
           <w:tcPr>
-            <w:tcW w:w="2801" w:type="dxa"/>
+            <w:tcW w:w="2802" w:type="dxa"/>
             <w:gridSpan w:val="2"/>
             <w:tcBorders/>
           </w:tcPr>
@@ -113,7 +113,7 @@
         <w:trPr/>
         <w:tc>
           <w:tcPr>
-            <w:tcW w:w="3777" w:type="dxa"/>
+            <w:tcW w:w="3776" w:type="dxa"/>
             <w:tcBorders/>
           </w:tcPr>
           <w:p>
@@ -135,7 +135,7 @@
         </w:tc>
         <w:tc>
           <w:tcPr>
-            <w:tcW w:w="2801" w:type="dxa"/>
+            <w:tcW w:w="2802" w:type="dxa"/>
             <w:gridSpan w:val="2"/>
             <w:tcBorders/>
           </w:tcPr>
@@ -913,7 +913,7 @@
             </w:pPr>
             <w:r>
               <w:rPr/>
-              <w:t>Платежные документы на оплату коммунальных услуг и уведомления, направленные с использованием иных способов, считаются доставленными в следующие сроки, согласованные сторонами ____________________.</w:t>
+              <w:t>Платежные документы на оплату коммунальных услуг и уведомления, направленные с использованием иных способов, считаются доставленными в следующие сроки, согласованные сторонами: с 01 по 05 число календарного месяца.</w:t>
             </w:r>
           </w:p>
           <w:p>
@@ -2243,7 +2243,24 @@
             <w:bookmarkEnd w:id="57"/>
             <w:r>
               <w:rPr/>
-              <w:t>24. Ресурсоснабжающая организация в соответствии с законодательством Российской Федерации несет ответственность за нарушение качества предоставления потребителю коммунальной услуги на границе раздела внутридомовых инженерных систем и централизованных сетей инженерно-технического обеспечения, которой является для сетей водоснабжения, водоотведения, электроснабжения, теплоснабжения при наличии коллективного (общедомового) прибора учета место соединения коллективного (общедомового) прибора учета с соответствующей централизованной сетью инженерно-технического обеспечения, входящей в многоквартирный дом, при отсутствии коллективного (общедомового) прибора учета - внешняя граница стены многоквартирного дома, а для сетей газоснабжения - место соединения первого запорного устройства с внешней газораспределительной сетью. Сторонами может быть определено иное место границы ответственности за качество предоставления коммунальной услуги соответствующего вида.</w:t>
+              <w:t xml:space="preserve">24. Ресурсоснабжающая организация в соответствии с законодательством Российской Федерации несет ответственность за нарушение качества предоставления потребителю коммунальной услуги на границе раздела внутридомовых инженерных систем и централизованных сетей инженерно-технического обеспечения, которой является для сетей водоотведения многоквартирных домов и жилых домов - </w:t>
+            </w:r>
+            <w:r>
+              <w:rPr>
+                <w:rFonts w:eastAsia="Courier New" w:ascii="Times New Roman" w:hAnsi="Times New Roman"/>
+                <w:b w:val="false"/>
+                <w:bCs w:val="false"/>
+                <w:i w:val="false"/>
+                <w:iCs w:val="false"/>
+                <w:u w:val="none"/>
+              </w:rPr>
+              <w:t>приемный колодец, расположенный на линии канализационного коллектора Ресурсоснабжающей организации</w:t>
+            </w:r>
+            <w:r>
+              <w:rPr>
+                <w:szCs w:val="24"/>
+              </w:rPr>
+              <w:t>.</w:t>
             </w:r>
           </w:p>
           <w:p>
@@ -2699,7 +2716,7 @@
     </w:p>
     <w:tbl>
       <w:tblPr>
-        <w:tblW w:w="10196" w:type="dxa"/>
+        <w:tblW w:w="10195" w:type="dxa"/>
         <w:jc w:val="left"/>
         <w:tblInd w:w="-40" w:type="dxa"/>
         <w:tblLayout w:type="fixed"/>
@@ -2711,7 +2728,7 @@
         </w:tblCellMar>
       </w:tblPr>
       <w:tblGrid>
-        <w:gridCol w:w="5384"/>
+        <w:gridCol w:w="5383"/>
         <w:gridCol w:w="4811"/>
       </w:tblGrid>
       <w:tr>
@@ -2720,7 +2737,7 @@
         </w:trPr>
         <w:tc>
           <w:tcPr>
-            <w:tcW w:w="5384" w:type="dxa"/>
+            <w:tcW w:w="5383" w:type="dxa"/>
             <w:tcBorders/>
           </w:tcPr>
           <w:p>
@@ -2736,9 +2753,7 @@
               <w:rPr/>
             </w:pPr>
             <w:r>
-              <w:rPr>
-                <w:szCs w:val="24"/>
-              </w:rPr>
+              <w:rPr/>
               <w:t xml:space="preserve">352750 Краснодарский край ст. Брюховецкая ул. О.Кошевого 196 ИНН 2327009686   </w:t>
             </w:r>
           </w:p>
@@ -2755,9 +2770,7 @@
               <w:rPr/>
             </w:pPr>
             <w:r>
-              <w:rPr>
-                <w:szCs w:val="24"/>
-              </w:rPr>
+              <w:rPr/>
               <w:t>КПП 232701001</w:t>
             </w:r>
           </w:p>
@@ -2774,9 +2787,7 @@
               <w:rPr/>
             </w:pPr>
             <w:r>
-              <w:rPr>
-                <w:szCs w:val="24"/>
-              </w:rPr>
+              <w:rPr/>
               <w:t>р/с 40702810230000039812</w:t>
             </w:r>
           </w:p>
@@ -2793,9 +2804,7 @@
               <w:rPr/>
             </w:pPr>
             <w:r>
-              <w:rPr>
-                <w:szCs w:val="24"/>
-              </w:rPr>
+              <w:rPr/>
               <w:t>к/с 30101810100000000602</w:t>
             </w:r>
           </w:p>
@@ -2812,9 +2821,7 @@
               <w:rPr/>
             </w:pPr>
             <w:r>
-              <w:rPr>
-                <w:szCs w:val="24"/>
-              </w:rPr>
+              <w:rPr/>
               <w:t>в Краснодарском отделении № 8619 ПАО СБЕРБАНК г. Краснодар БИК 040349602</w:t>
             </w:r>
           </w:p>
